--- a/求职/简历/简历内容书写/工作经历.docx
+++ b/求职/简历/简历内容书写/工作经历.docx
@@ -133,6 +133,45 @@
     <w:p>
       <w:pPr>
         <w:numPr>
+          <w:ilvl w:val="0"/>
+          <w:numId w:val="1"/>
+        </w:numPr>
+        <w:rPr>
+          <w:rFonts w:hint="eastAsia"/>
+          <w:lang w:val="en-US" w:eastAsia="zh-CN"/>
+        </w:rPr>
+      </w:pPr>
+      <w:r>
+        <w:rPr>
+          <w:rFonts w:hint="eastAsia"/>
+          <w:lang w:val="en-US" w:eastAsia="zh-CN"/>
+        </w:rPr>
+        <w:t>Linux系统下的一些管理</w:t>
+      </w:r>
+    </w:p>
+    <w:p>
+      <w:pPr>
+        <w:numPr>
+          <w:ilvl w:val="0"/>
+          <w:numId w:val="1"/>
+        </w:numPr>
+        <w:rPr>
+          <w:rFonts w:hint="eastAsia"/>
+          <w:lang w:val="en-US" w:eastAsia="zh-CN"/>
+        </w:rPr>
+      </w:pPr>
+      <w:r>
+        <w:rPr>
+          <w:rFonts w:hint="eastAsia"/>
+          <w:lang w:val="en-US" w:eastAsia="zh-CN"/>
+        </w:rPr>
+        <w:t>服务器的部署</w:t>
+      </w:r>
+    </w:p>
+    <w:p>
+      <w:pPr>
+        <w:numPr>
+          <w:ilvl w:val="0"/>
           <w:numId w:val="0"/>
         </w:numPr>
         <w:rPr>
@@ -144,6 +183,7 @@
     <w:p>
       <w:pPr>
         <w:numPr>
+          <w:ilvl w:val="0"/>
           <w:numId w:val="0"/>
         </w:numPr>
         <w:rPr>
@@ -157,9 +197,42 @@
           <w:lang w:val="en-US" w:eastAsia="zh-CN"/>
         </w:rPr>
         <w:t>工作中的收获</w:t>
+      </w:r>
+    </w:p>
+    <w:p>
+      <w:pPr>
+        <w:numPr>
+          <w:ilvl w:val="0"/>
+          <w:numId w:val="0"/>
+        </w:numPr>
+        <w:ind w:firstLine="420" w:firstLineChars="0"/>
+        <w:rPr>
+          <w:rFonts w:hint="eastAsia"/>
+          <w:lang w:val="en-US" w:eastAsia="zh-CN"/>
+        </w:rPr>
+      </w:pPr>
+      <w:r>
+        <w:rPr>
+          <w:rFonts w:hint="eastAsia"/>
+          <w:lang w:val="en-US" w:eastAsia="zh-CN"/>
+        </w:rPr>
+        <w:t>在工作中明白了编程最重要的目的是解决实际问题，而不在于具体方法。我们</w:t>
       </w:r>
       <w:bookmarkStart w:id="0" w:name="_GoBack"/>
       <w:bookmarkEnd w:id="0"/>
+    </w:p>
+    <w:p>
+      <w:pPr>
+        <w:numPr>
+          <w:ilvl w:val="0"/>
+          <w:numId w:val="0"/>
+        </w:numPr>
+        <w:ind w:firstLine="420" w:firstLineChars="0"/>
+        <w:rPr>
+          <w:rFonts w:hint="eastAsia"/>
+          <w:lang w:val="en-US" w:eastAsia="zh-CN"/>
+        </w:rPr>
+      </w:pPr>
     </w:p>
     <w:sectPr>
       <w:pgSz w:w="11906" w:h="16838"/>
